--- a/SWE_AV02_Plan_realizacije_projekta (1).docx
+++ b/SWE_AV02_Plan_realizacije_projekta (1).docx
@@ -4923,17 +4923,17 @@
         <w:t xml:space="preserve"> prikazana je na sledećem grafikonu:</w:t>
       </w:r>
     </w:p>
-    <w:p xmlns:wp14="http://schemas.microsoft.com/office/word/2010/wordml" wp14:textId="76FFD799">
+    <w:p xmlns:wp14="http://schemas.microsoft.com/office/word/2010/wordml" wp14:textId="4704D2D5">
       <w:pPr>
         <w:pStyle w:val="Teloteksta"/>
         <w:jc w:val="center"/>
       </w:pPr>
       <w:r>
         <w:drawing>
-          <wp:inline xmlns:wp14="http://schemas.microsoft.com/office/word/2010/wordprocessingDrawing" wp14:editId="57E1B920" wp14:anchorId="0AC2BAE6">
+          <wp:inline xmlns:wp14="http://schemas.microsoft.com/office/word/2010/wordprocessingDrawing" wp14:editId="27D5155F" wp14:anchorId="44CC36A3">
             <wp:extent cx="4572000" cy="2571750"/>
             <wp:effectExtent l="0" t="0" r="0" b="0"/>
-            <wp:docPr id="2076898027" name="" title=""/>
+            <wp:docPr id="1374373574" name="" title=""/>
             <wp:cNvGraphicFramePr>
               <a:graphicFrameLocks noChangeAspect="1"/>
             </wp:cNvGraphicFramePr>
@@ -4945,7 +4945,7 @@
                     <pic:cNvPicPr/>
                   </pic:nvPicPr>
                   <pic:blipFill>
-                    <a:blip r:embed="R7aad29ccb3354c96">
+                    <a:blip r:embed="R05a7bcc2d94c41ab">
                       <a:extLst>
                         <a:ext xmlns:a="http://schemas.openxmlformats.org/drawingml/2006/main" uri="{28A0092B-C50C-407E-A947-70E740481C1C}">
                           <a14:useLocalDpi val="0"/>
